--- a/Allen/php/phpmysql/使用PDO存取資料庫.docx
+++ b/Allen/php/phpmysql/使用PDO存取資料庫.docx
@@ -10,16 +10,16 @@
         <w:rPr>
           <w:rFonts w:ascii="標楷體" w:eastAsia="標楷體" w:hAnsi="標楷體"/>
           <w:b/>
-          <w:sz w:val="36"/>
-          <w:szCs w:val="36"/>
+          <w:sz w:val="32"/>
+          <w:szCs w:val="32"/>
         </w:rPr>
       </w:pPr>
       <w:r>
         <w:rPr>
           <w:rFonts w:ascii="標楷體" w:eastAsia="標楷體" w:hAnsi="標楷體" w:hint="eastAsia"/>
           <w:b/>
-          <w:sz w:val="36"/>
-          <w:szCs w:val="36"/>
+          <w:sz w:val="32"/>
+          <w:szCs w:val="32"/>
         </w:rPr>
         <w:t>使用PDO存取資料庫</w:t>
       </w:r>
@@ -85,16 +85,8 @@
         <w:rPr>
           <w:rFonts w:ascii="標楷體" w:eastAsia="標楷體" w:hAnsi="標楷體" w:hint="eastAsia"/>
         </w:rPr>
-        <w:t>_</w:t>
-      </w:r>
-      <w:proofErr w:type="gramStart"/>
-      <w:r>
-        <w:rPr>
-          <w:rFonts w:ascii="標楷體" w:eastAsia="標楷體" w:hAnsi="標楷體" w:hint="eastAsia"/>
-        </w:rPr>
-        <w:t>..</w:t>
-      </w:r>
-      <w:proofErr w:type="gramEnd"/>
+        <w:t>_..</w:t>
+      </w:r>
       <w:r>
         <w:rPr>
           <w:rFonts w:ascii="標楷體" w:eastAsia="標楷體" w:hAnsi="標楷體" w:hint="eastAsia"/>
@@ -115,21 +107,7 @@
           <w:rFonts w:ascii="標楷體" w:eastAsia="標楷體" w:hAnsi="標楷體" w:hint="eastAsia"/>
         </w:rPr>
         <w:tab/>
-        <w:t>PDO是PHP Data Object的簡寫，目的是要使用同一套</w:t>
-      </w:r>
-      <w:proofErr w:type="gramStart"/>
-      <w:r>
-        <w:rPr>
-          <w:rFonts w:ascii="標楷體" w:eastAsia="標楷體" w:hAnsi="標楷體" w:hint="eastAsia"/>
-        </w:rPr>
-        <w:t>函式庫處理</w:t>
-      </w:r>
-      <w:proofErr w:type="gramEnd"/>
-      <w:r>
-        <w:rPr>
-          <w:rFonts w:ascii="標楷體" w:eastAsia="標楷體" w:hAnsi="標楷體" w:hint="eastAsia"/>
-        </w:rPr>
-        <w:t>所有的資料庫系統。</w:t>
+        <w:t>PDO是PHP Data Object的簡寫，目的是要使用同一套函式庫處理所有的資料庫系統。</w:t>
       </w:r>
     </w:p>
     <w:p>
@@ -838,19 +816,7 @@
         <w:rPr>
           <w:rFonts w:ascii="標楷體" w:eastAsia="標楷體" w:hAnsi="標楷體" w:hint="eastAsia"/>
         </w:rPr>
-        <w:t>(</w:t>
-      </w:r>
-      <w:r>
-        <w:rPr>
-          <w:rFonts w:ascii="標楷體" w:eastAsia="標楷體" w:hAnsi="標楷體" w:hint="eastAsia"/>
-        </w:rPr>
-        <w:t>數字索引</w:t>
-      </w:r>
-      <w:r>
-        <w:rPr>
-          <w:rFonts w:ascii="標楷體" w:eastAsia="標楷體" w:hAnsi="標楷體" w:hint="eastAsia"/>
-        </w:rPr>
-        <w:t>)</w:t>
+        <w:t>(數字索引)</w:t>
       </w:r>
       <w:r>
         <w:rPr>
@@ -868,19 +834,7 @@
         <w:rPr>
           <w:rFonts w:ascii="標楷體" w:eastAsia="標楷體" w:hAnsi="標楷體" w:hint="eastAsia"/>
         </w:rPr>
-        <w:t>(</w:t>
-      </w:r>
-      <w:r>
-        <w:rPr>
-          <w:rFonts w:ascii="標楷體" w:eastAsia="標楷體" w:hAnsi="標楷體" w:hint="eastAsia"/>
-        </w:rPr>
-        <w:t>欄位名稱</w:t>
-      </w:r>
-      <w:r>
-        <w:rPr>
-          <w:rFonts w:ascii="標楷體" w:eastAsia="標楷體" w:hAnsi="標楷體" w:hint="eastAsia"/>
-        </w:rPr>
-        <w:t>)</w:t>
+        <w:t>(欄位名稱)</w:t>
       </w:r>
       <w:r>
         <w:rPr>
@@ -1177,16 +1131,7 @@
           <w:rFonts w:ascii="標楷體" w:eastAsia="標楷體" w:hAnsi="標楷體" w:hint="eastAsia"/>
           <w:color w:val="FF0000"/>
         </w:rPr>
-        <w:t>num</w:t>
-      </w:r>
-      <w:bookmarkStart w:id="0" w:name="_GoBack"/>
-      <w:bookmarkEnd w:id="0"/>
-      <w:r>
-        <w:rPr>
-          <w:rFonts w:ascii="標楷體" w:eastAsia="標楷體" w:hAnsi="標楷體" w:hint="eastAsia"/>
-          <w:color w:val="FF0000"/>
-        </w:rPr>
-        <w:t>ber</w:t>
+        <w:t>number</w:t>
       </w:r>
       <w:r>
         <w:rPr>
@@ -1264,6 +1209,8 @@
         </w:rPr>
         <w:t>:</w:t>
       </w:r>
+      <w:bookmarkStart w:id="0" w:name="_GoBack"/>
+      <w:bookmarkEnd w:id="0"/>
     </w:p>
     <w:p>
       <w:pPr>
